--- a/Data_Science_Probability.docx
+++ b/Data_Science_Probability.docx
@@ -820,7 +820,7 @@
         <w:rPr>
           <w:rStyle w:val="VerbatimChar"/>
         </w:rPr>
-        <w:t xml:space="preserve">## [1] "red"</w:t>
+        <w:t xml:space="preserve">## [1] "blue"</w:t>
       </w:r>
     </w:p>
     <w:p>
@@ -1008,7 +1008,7 @@
         <w:rPr>
           <w:rStyle w:val="VerbatimChar"/>
         </w:rPr>
-        <w:t xml:space="preserve">## 5953 4047</w:t>
+        <w:t xml:space="preserve">## 6027 3973</w:t>
       </w:r>
     </w:p>
     <w:p>
@@ -1060,7 +1060,7 @@
         <w:rPr>
           <w:rStyle w:val="VerbatimChar"/>
         </w:rPr>
-        <w:t xml:space="preserve">## 0.5953 0.4047</w:t>
+        <w:t xml:space="preserve">## 0.6027 0.3973</w:t>
       </w:r>
     </w:p>
     <w:bookmarkEnd w:id="32"/>
@@ -1845,103 +1845,21 @@
           <m:t>(</m:t>
         </m:r>
         <m:r>
-          <m:t>C</m:t>
-        </m:r>
-        <m:r>
-          <m:t>a</m:t>
-        </m:r>
-        <m:r>
-          <m:t>r</m:t>
-        </m:r>
-        <m:r>
-          <m:t>d</m:t>
-        </m:r>
-        <m:r>
-          <m:t> </m:t>
-        </m:r>
-        <m:r>
-          <m:t>2</m:t>
-        </m:r>
-        <m:r>
-          <m:t> </m:t>
-        </m:r>
-        <m:r>
-          <m:t>i</m:t>
-        </m:r>
-        <m:r>
-          <m:t>s</m:t>
-        </m:r>
-        <m:r>
-          <m:t> </m:t>
-        </m:r>
-        <m:r>
-          <m:t>a</m:t>
-        </m:r>
-        <m:r>
-          <m:t> </m:t>
-        </m:r>
-        <m:r>
-          <m:t>k</m:t>
-        </m:r>
-        <m:r>
-          <m:t>i</m:t>
-        </m:r>
-        <m:r>
-          <m:t>n</m:t>
-        </m:r>
-        <m:r>
-          <m:t>g</m:t>
+          <m:rPr>
+            <m:nor/>
+            <m:sty m:val="p"/>
+          </m:rPr>
+          <m:t>Card 2 is a king</m:t>
         </m:r>
         <m:r>
           <m:t>∣</m:t>
         </m:r>
         <m:r>
-          <m:t>C</m:t>
-        </m:r>
-        <m:r>
-          <m:t>a</m:t>
-        </m:r>
-        <m:r>
-          <m:t>r</m:t>
-        </m:r>
-        <m:r>
-          <m:t>d</m:t>
-        </m:r>
-        <m:r>
-          <m:t> </m:t>
-        </m:r>
-        <m:r>
-          <m:t>1</m:t>
-        </m:r>
-        <m:r>
-          <m:t> </m:t>
-        </m:r>
-        <m:r>
-          <m:t>i</m:t>
-        </m:r>
-        <m:r>
-          <m:t>s</m:t>
-        </m:r>
-        <m:r>
-          <m:t> </m:t>
-        </m:r>
-        <m:r>
-          <m:t>a</m:t>
-        </m:r>
-        <m:r>
-          <m:t> </m:t>
-        </m:r>
-        <m:r>
-          <m:t>k</m:t>
-        </m:r>
-        <m:r>
-          <m:t>i</m:t>
-        </m:r>
-        <m:r>
-          <m:t>n</m:t>
-        </m:r>
-        <m:r>
-          <m:t>g</m:t>
+          <m:rPr>
+            <m:nor/>
+            <m:sty m:val="p"/>
+          </m:rPr>
+          <m:t>Card 1 is a king</m:t>
         </m:r>
         <m:r>
           <m:t>)</m:t>
@@ -2105,47 +2023,115 @@
           <m:t>(</m:t>
         </m:r>
         <m:r>
+          <m:rPr>
+            <m:nor/>
+            <m:sty m:val="p"/>
+          </m:rPr>
+          <m:t>A and B and C</m:t>
+        </m:r>
+        <m:r>
+          <m:t>)</m:t>
+        </m:r>
+        <m:r>
+          <m:t>=</m:t>
+        </m:r>
+        <m:r>
+          <m:t>P</m:t>
+        </m:r>
+        <m:r>
+          <m:t>r</m:t>
+        </m:r>
+        <m:r>
+          <m:t>(</m:t>
+        </m:r>
+        <m:r>
           <m:t>A</m:t>
         </m:r>
         <m:r>
+          <m:t>)</m:t>
+        </m:r>
+        <m:r>
           <m:t> </m:t>
         </m:r>
         <m:r>
-          <m:t>a</m:t>
-        </m:r>
-        <m:r>
-          <m:t>n</m:t>
-        </m:r>
-        <m:r>
-          <m:t>d</m:t>
+          <m:t>X</m:t>
         </m:r>
         <m:r>
           <m:t> </m:t>
         </m:r>
         <m:r>
+          <m:t>P</m:t>
+        </m:r>
+        <m:r>
+          <m:t>r</m:t>
+        </m:r>
+        <m:r>
+          <m:t>(</m:t>
+        </m:r>
+        <m:r>
           <m:t>B</m:t>
         </m:r>
         <m:r>
+          <m:t>)</m:t>
+        </m:r>
+        <m:r>
           <m:t> </m:t>
         </m:r>
         <m:r>
-          <m:t>a</m:t>
-        </m:r>
-        <m:r>
-          <m:t>n</m:t>
-        </m:r>
-        <m:r>
-          <m:t>d</m:t>
+          <m:t>X</m:t>
         </m:r>
         <m:r>
           <m:t> </m:t>
         </m:r>
         <m:r>
+          <m:t>P</m:t>
+        </m:r>
+        <m:r>
+          <m:t>r</m:t>
+        </m:r>
+        <m:r>
+          <m:t>(</m:t>
+        </m:r>
+        <m:r>
           <m:t>C</m:t>
         </m:r>
         <m:r>
           <m:t>)</m:t>
         </m:r>
+      </m:oMath>
+    </w:p>
+    <w:p>
+      <w:pPr>
+        <w:pStyle w:val="BodyText"/>
+      </w:pPr>
+      <w:r>
+        <w:t xml:space="preserve">The multiplication rule for dependent events considers the conditional probability of both events occurring:</w:t>
+      </w:r>
+    </w:p>
+    <w:p>
+      <w:pPr>
+        <w:pStyle w:val="BodyText"/>
+      </w:pPr>
+      <m:oMath>
+        <m:r>
+          <m:t>P</m:t>
+        </m:r>
+        <m:r>
+          <m:t>r</m:t>
+        </m:r>
+        <m:r>
+          <m:t>(</m:t>
+        </m:r>
+        <m:r>
+          <m:rPr>
+            <m:nor/>
+            <m:sty m:val="p"/>
+          </m:rPr>
+          <m:t>A and B</m:t>
+        </m:r>
+        <m:r>
+          <m:t>)</m:t>
+        </m:r>
         <m:r>
           <m:t>=</m:t>
         </m:r>
@@ -2186,8 +2172,66 @@
           <m:t>B</m:t>
         </m:r>
         <m:r>
+          <m:t>∣</m:t>
+        </m:r>
+        <m:r>
+          <m:t>A</m:t>
+        </m:r>
+        <m:r>
           <m:t>)</m:t>
         </m:r>
+      </m:oMath>
+    </w:p>
+    <w:p>
+      <w:pPr>
+        <w:pStyle w:val="BodyText"/>
+      </w:pPr>
+      <w:r>
+        <w:t xml:space="preserve">We can expand the multiplication rule for dependent events to more than 2 events:</w:t>
+      </w:r>
+    </w:p>
+    <w:p>
+      <w:pPr>
+        <w:pStyle w:val="BodyText"/>
+      </w:pPr>
+      <m:oMath>
+        <m:r>
+          <m:t>P</m:t>
+        </m:r>
+        <m:r>
+          <m:t>r</m:t>
+        </m:r>
+        <m:r>
+          <m:t>(</m:t>
+        </m:r>
+        <m:r>
+          <m:rPr>
+            <m:nor/>
+            <m:sty m:val="p"/>
+          </m:rPr>
+          <m:t>A and B and C</m:t>
+        </m:r>
+        <m:r>
+          <m:t>)</m:t>
+        </m:r>
+        <m:r>
+          <m:t>=</m:t>
+        </m:r>
+        <m:r>
+          <m:t>P</m:t>
+        </m:r>
+        <m:r>
+          <m:t>r</m:t>
+        </m:r>
+        <m:r>
+          <m:t>(</m:t>
+        </m:r>
+        <m:r>
+          <m:t>A</m:t>
+        </m:r>
+        <m:r>
+          <m:t>)</m:t>
+        </m:r>
         <m:r>
           <m:t> </m:t>
         </m:r>
@@ -2207,265 +2251,47 @@
           <m:t>(</m:t>
         </m:r>
         <m:r>
+          <m:t>B</m:t>
+        </m:r>
+        <m:r>
+          <m:t>∣</m:t>
+        </m:r>
+        <m:r>
+          <m:t>A</m:t>
+        </m:r>
+        <m:r>
+          <m:t>)</m:t>
+        </m:r>
+        <m:r>
+          <m:t> </m:t>
+        </m:r>
+        <m:r>
+          <m:t>X</m:t>
+        </m:r>
+        <m:r>
+          <m:t> </m:t>
+        </m:r>
+        <m:r>
+          <m:t>P</m:t>
+        </m:r>
+        <m:r>
+          <m:t>r</m:t>
+        </m:r>
+        <m:r>
+          <m:t>(</m:t>
+        </m:r>
+        <m:r>
           <m:t>C</m:t>
         </m:r>
         <m:r>
-          <m:t>)</m:t>
-        </m:r>
-      </m:oMath>
-    </w:p>
-    <w:p>
-      <w:pPr>
-        <w:pStyle w:val="BodyText"/>
-      </w:pPr>
-      <w:r>
-        <w:t xml:space="preserve">The multiplication rule for dependent events considers the conditional probability of both events occurring:</w:t>
-      </w:r>
-    </w:p>
-    <w:p>
-      <w:pPr>
-        <w:pStyle w:val="BodyText"/>
-      </w:pPr>
-      <m:oMath>
-        <m:r>
-          <m:t>P</m:t>
-        </m:r>
-        <m:r>
-          <m:t>r</m:t>
-        </m:r>
-        <m:r>
-          <m:t>(</m:t>
-        </m:r>
-        <m:r>
-          <m:t>A</m:t>
-        </m:r>
-        <m:r>
-          <m:t> </m:t>
-        </m:r>
-        <m:r>
-          <m:t>a</m:t>
-        </m:r>
-        <m:r>
-          <m:t>n</m:t>
-        </m:r>
-        <m:r>
-          <m:t>d</m:t>
-        </m:r>
-        <m:r>
-          <m:t> </m:t>
-        </m:r>
-        <m:r>
-          <m:t>B</m:t>
-        </m:r>
-        <m:r>
-          <m:t>)</m:t>
-        </m:r>
-        <m:r>
-          <m:t>=</m:t>
-        </m:r>
-        <m:r>
-          <m:t>P</m:t>
-        </m:r>
-        <m:r>
-          <m:t>r</m:t>
-        </m:r>
-        <m:r>
-          <m:t>(</m:t>
-        </m:r>
-        <m:r>
-          <m:t>A</m:t>
-        </m:r>
-        <m:r>
-          <m:t>)</m:t>
-        </m:r>
-        <m:r>
-          <m:t> </m:t>
-        </m:r>
-        <m:r>
-          <m:t>X</m:t>
-        </m:r>
-        <m:r>
-          <m:t> </m:t>
-        </m:r>
-        <m:r>
-          <m:t>P</m:t>
-        </m:r>
-        <m:r>
-          <m:t>r</m:t>
-        </m:r>
-        <m:r>
-          <m:t>(</m:t>
-        </m:r>
-        <m:r>
-          <m:t>B</m:t>
-        </m:r>
-        <m:r>
           <m:t>∣</m:t>
         </m:r>
         <m:r>
-          <m:t>A</m:t>
-        </m:r>
-        <m:r>
-          <m:t>)</m:t>
-        </m:r>
-      </m:oMath>
-    </w:p>
-    <w:p>
-      <w:pPr>
-        <w:pStyle w:val="BodyText"/>
-      </w:pPr>
-      <w:r>
-        <w:t xml:space="preserve">We can expand the multiplication rule for dependent events to more than 2 events:</w:t>
-      </w:r>
-    </w:p>
-    <w:p>
-      <w:pPr>
-        <w:pStyle w:val="BodyText"/>
-      </w:pPr>
-      <m:oMath>
-        <m:r>
-          <m:t>P</m:t>
-        </m:r>
-        <m:r>
-          <m:t>r</m:t>
-        </m:r>
-        <m:r>
-          <m:t>(</m:t>
-        </m:r>
-        <m:r>
-          <m:t>A</m:t>
-        </m:r>
-        <m:r>
-          <m:t> </m:t>
-        </m:r>
-        <m:r>
-          <m:t>a</m:t>
-        </m:r>
-        <m:r>
-          <m:t>n</m:t>
-        </m:r>
-        <m:r>
-          <m:t>d</m:t>
-        </m:r>
-        <m:r>
-          <m:t> </m:t>
-        </m:r>
-        <m:r>
-          <m:t>B</m:t>
-        </m:r>
-        <m:r>
-          <m:t> </m:t>
-        </m:r>
-        <m:r>
-          <m:t>a</m:t>
-        </m:r>
-        <m:r>
-          <m:t>n</m:t>
-        </m:r>
-        <m:r>
-          <m:t>d</m:t>
-        </m:r>
-        <m:r>
-          <m:t> </m:t>
-        </m:r>
-        <m:r>
-          <m:t>C</m:t>
-        </m:r>
-        <m:r>
-          <m:t>)</m:t>
-        </m:r>
-        <m:r>
-          <m:t>=</m:t>
-        </m:r>
-        <m:r>
-          <m:t>P</m:t>
-        </m:r>
-        <m:r>
-          <m:t>r</m:t>
-        </m:r>
-        <m:r>
-          <m:t>(</m:t>
-        </m:r>
-        <m:r>
-          <m:t>A</m:t>
-        </m:r>
-        <m:r>
-          <m:t>)</m:t>
-        </m:r>
-        <m:r>
-          <m:t> </m:t>
-        </m:r>
-        <m:r>
-          <m:t>X</m:t>
-        </m:r>
-        <m:r>
-          <m:t> </m:t>
-        </m:r>
-        <m:r>
-          <m:t>P</m:t>
-        </m:r>
-        <m:r>
-          <m:t>r</m:t>
-        </m:r>
-        <m:r>
-          <m:t>(</m:t>
-        </m:r>
-        <m:r>
-          <m:t>B</m:t>
-        </m:r>
-        <m:r>
-          <m:t>∣</m:t>
-        </m:r>
-        <m:r>
-          <m:t>A</m:t>
-        </m:r>
-        <m:r>
-          <m:t>)</m:t>
-        </m:r>
-        <m:r>
-          <m:t> </m:t>
-        </m:r>
-        <m:r>
-          <m:t>X</m:t>
-        </m:r>
-        <m:r>
-          <m:t> </m:t>
-        </m:r>
-        <m:r>
-          <m:t>P</m:t>
-        </m:r>
-        <m:r>
-          <m:t>r</m:t>
-        </m:r>
-        <m:r>
-          <m:t>(</m:t>
-        </m:r>
-        <m:r>
-          <m:t>C</m:t>
-        </m:r>
-        <m:r>
-          <m:t>∣</m:t>
-        </m:r>
-        <m:r>
-          <m:t>A</m:t>
-        </m:r>
-        <m:r>
-          <m:t> </m:t>
-        </m:r>
-        <m:r>
-          <m:t>a</m:t>
-        </m:r>
-        <m:r>
-          <m:t>n</m:t>
-        </m:r>
-        <m:r>
-          <m:t>d</m:t>
-        </m:r>
-        <m:r>
-          <m:t> </m:t>
-        </m:r>
-        <m:r>
-          <m:t>B</m:t>
+          <m:rPr>
+            <m:nor/>
+            <m:sty m:val="p"/>
+          </m:rPr>
+          <m:t>A and B</m:t>
         </m:r>
         <m:r>
           <m:t>)</m:t>
@@ -5044,7 +4870,7 @@
         <w:rPr>
           <w:rStyle w:val="VerbatimChar"/>
         </w:rPr>
-        <w:t xml:space="preserve">## [1,]    9    8    3    1    4    5    0</w:t>
+        <w:t xml:space="preserve">## [1,]    0    2    5    1    9    4    3</w:t>
       </w:r>
       <w:r>
         <w:br/>
@@ -5053,7 +4879,7 @@
         <w:rPr>
           <w:rStyle w:val="VerbatimChar"/>
         </w:rPr>
-        <w:t xml:space="preserve">## [2,]    9    6    3    7    2    5    0</w:t>
+        <w:t xml:space="preserve">## [2,]    2    7    1    5    8    6    3</w:t>
       </w:r>
       <w:r>
         <w:br/>
@@ -5062,7 +4888,7 @@
         <w:rPr>
           <w:rStyle w:val="VerbatimChar"/>
         </w:rPr>
-        <w:t xml:space="preserve">## [3,]    5    3    8    9    7    0    2</w:t>
+        <w:t xml:space="preserve">## [3,]    9    6    7    1    3    2    4</w:t>
       </w:r>
       <w:r>
         <w:br/>
@@ -5071,7 +4897,7 @@
         <w:rPr>
           <w:rStyle w:val="VerbatimChar"/>
         </w:rPr>
-        <w:t xml:space="preserve">## [4,]    5    9    1    0    7    6    8</w:t>
+        <w:t xml:space="preserve">## [4,]    7    6    2    3    8    4    0</w:t>
       </w:r>
       <w:r>
         <w:br/>
@@ -5080,7 +4906,7 @@
         <w:rPr>
           <w:rStyle w:val="VerbatimChar"/>
         </w:rPr>
-        <w:t xml:space="preserve">## [5,]    1    7    9    4    8    5    6</w:t>
+        <w:t xml:space="preserve">## [5,]    9    4    8    3    5    7    6</w:t>
       </w:r>
     </w:p>
     <w:p>
@@ -6301,7 +6127,7 @@
         <w:rPr>
           <w:rStyle w:val="VerbatimChar"/>
         </w:rPr>
-        <w:t xml:space="preserve">## [1] "Eight Clubs" "King Hearts"</w:t>
+        <w:t xml:space="preserve">## [1] "Seven Clubs" "Five Hearts"</w:t>
       </w:r>
     </w:p>
     <w:p>
@@ -6617,7 +6443,7 @@
         <w:rPr>
           <w:rStyle w:val="VerbatimChar"/>
         </w:rPr>
-        <w:t xml:space="preserve">## [1] 0.0463</w:t>
+        <w:t xml:space="preserve">## [1] 0.0477</w:t>
       </w:r>
     </w:p>
     <w:bookmarkEnd w:id="41"/>
@@ -7087,7 +6913,7 @@
         <w:rPr>
           <w:rStyle w:val="VerbatimChar"/>
         </w:rPr>
-        <w:t xml:space="preserve">## [1] 0.9702</w:t>
+        <w:t xml:space="preserve">## [1] 0.9697</w:t>
       </w:r>
     </w:p>
     <w:bookmarkEnd w:id="43"/>
@@ -7341,28 +7167,11 @@
           <m:t>(</m:t>
         </m:r>
         <m:r>
-          <m:t>n</m:t>
-        </m:r>
-        <m:r>
-          <m:t>o</m:t>
-        </m:r>
-        <m:r>
-          <m:t> </m:t>
-        </m:r>
-        <m:r>
-          <m:t>e</m:t>
-        </m:r>
-        <m:r>
-          <m:t>v</m:t>
-        </m:r>
-        <m:r>
-          <m:t>e</m:t>
-        </m:r>
-        <m:r>
-          <m:t>n</m:t>
-        </m:r>
-        <m:r>
-          <m:t>t</m:t>
+          <m:rPr>
+            <m:nor/>
+            <m:sty m:val="p"/>
+          </m:rPr>
+          <m:t>no event</m:t>
         </m:r>
         <m:r>
           <m:t>)</m:t>
@@ -7396,130 +7205,39 @@
           <m:t>(</m:t>
         </m:r>
         <m:r>
-          <m:t>s</m:t>
-        </m:r>
-        <m:r>
-          <m:t>h</m:t>
-        </m:r>
-        <m:r>
-          <m:t>a</m:t>
+          <m:rPr>
+            <m:nor/>
+            <m:sty m:val="p"/>
+          </m:rPr>
+          <m:t>shared birthdays</m:t>
+        </m:r>
+        <m:r>
+          <m:t>)</m:t>
+        </m:r>
+        <m:r>
+          <m:t>=</m:t>
+        </m:r>
+        <m:r>
+          <m:t>1</m:t>
+        </m:r>
+        <m:r>
+          <m:t>−</m:t>
+        </m:r>
+        <m:r>
+          <m:t>P</m:t>
         </m:r>
         <m:r>
           <m:t>r</m:t>
         </m:r>
         <m:r>
-          <m:t>e</m:t>
-        </m:r>
-        <m:r>
-          <m:t>d</m:t>
-        </m:r>
-        <m:r>
-          <m:t> </m:t>
-        </m:r>
-        <m:r>
-          <m:t>b</m:t>
-        </m:r>
-        <m:r>
-          <m:t>i</m:t>
-        </m:r>
-        <m:r>
-          <m:t>r</m:t>
-        </m:r>
-        <m:r>
-          <m:t>t</m:t>
-        </m:r>
-        <m:r>
-          <m:t>h</m:t>
-        </m:r>
-        <m:r>
-          <m:t>d</m:t>
-        </m:r>
-        <m:r>
-          <m:t>a</m:t>
-        </m:r>
-        <m:r>
-          <m:t>y</m:t>
-        </m:r>
-        <m:r>
-          <m:t>s</m:t>
-        </m:r>
-        <m:r>
-          <m:t>)</m:t>
-        </m:r>
-        <m:r>
-          <m:t>=</m:t>
-        </m:r>
-        <m:r>
-          <m:t>1</m:t>
-        </m:r>
-        <m:r>
-          <m:t>−</m:t>
-        </m:r>
-        <m:r>
-          <m:t>P</m:t>
-        </m:r>
-        <m:r>
-          <m:t>r</m:t>
-        </m:r>
-        <m:r>
           <m:t>(</m:t>
         </m:r>
         <m:r>
-          <m:t>n</m:t>
-        </m:r>
-        <m:r>
-          <m:t>o</m:t>
-        </m:r>
-        <m:r>
-          <m:t> </m:t>
-        </m:r>
-        <m:r>
-          <m:t>s</m:t>
-        </m:r>
-        <m:r>
-          <m:t>h</m:t>
-        </m:r>
-        <m:r>
-          <m:t>a</m:t>
-        </m:r>
-        <m:r>
-          <m:t>r</m:t>
-        </m:r>
-        <m:r>
-          <m:t>e</m:t>
-        </m:r>
-        <m:r>
-          <m:t>d</m:t>
-        </m:r>
-        <m:r>
-          <m:t> </m:t>
-        </m:r>
-        <m:r>
-          <m:t>b</m:t>
-        </m:r>
-        <m:r>
-          <m:t>i</m:t>
-        </m:r>
-        <m:r>
-          <m:t>r</m:t>
-        </m:r>
-        <m:r>
-          <m:t>t</m:t>
-        </m:r>
-        <m:r>
-          <m:t>h</m:t>
-        </m:r>
-        <m:r>
-          <m:t>d</m:t>
-        </m:r>
-        <m:r>
-          <m:t>a</m:t>
-        </m:r>
-        <m:r>
-          <m:t>y</m:t>
-        </m:r>
-        <m:r>
-          <m:t>s</m:t>
+          <m:rPr>
+            <m:nor/>
+            <m:sty m:val="p"/>
+          </m:rPr>
+          <m:t>no shared birthdays</m:t>
         </m:r>
         <m:r>
           <m:t>)</m:t>
@@ -9421,25 +9139,11 @@
           <m:t>(</m:t>
         </m:r>
         <m:r>
-          <m:t>A</m:t>
-        </m:r>
-        <m:r>
-          <m:t> </m:t>
-        </m:r>
-        <m:r>
-          <m:t>a</m:t>
-        </m:r>
-        <m:r>
-          <m:t>n</m:t>
-        </m:r>
-        <m:r>
-          <m:t>d</m:t>
-        </m:r>
-        <m:r>
-          <m:t> </m:t>
-        </m:r>
-        <m:r>
-          <m:t>B</m:t>
+          <m:rPr>
+            <m:nor/>
+            <m:sty m:val="p"/>
+          </m:rPr>
+          <m:t>A and B</m:t>
         </m:r>
         <m:r>
           <m:t>)</m:t>
@@ -10738,19 +10442,44 @@
           <m:t>(</m:t>
         </m:r>
         <m:r>
+          <m:rPr>
+            <m:nor/>
+            <m:sty m:val="p"/>
+          </m:rPr>
+          <m:t>A or B</m:t>
+        </m:r>
+        <m:r>
+          <m:t>)</m:t>
+        </m:r>
+        <m:r>
+          <m:t>=</m:t>
+        </m:r>
+        <m:r>
+          <m:t>P</m:t>
+        </m:r>
+        <m:r>
+          <m:t>r</m:t>
+        </m:r>
+        <m:r>
+          <m:t>(</m:t>
+        </m:r>
+        <m:r>
           <m:t>A</m:t>
         </m:r>
         <m:r>
-          <m:t> </m:t>
-        </m:r>
-        <m:r>
-          <m:t>o</m:t>
+          <m:t>)</m:t>
+        </m:r>
+        <m:r>
+          <m:t>+</m:t>
+        </m:r>
+        <m:r>
+          <m:t>P</m:t>
         </m:r>
         <m:r>
           <m:t>r</m:t>
         </m:r>
         <m:r>
-          <m:t> </m:t>
+          <m:t>(</m:t>
         </m:r>
         <m:r>
           <m:t>B</m:t>
@@ -10759,9 +10488,170 @@
           <m:t>)</m:t>
         </m:r>
         <m:r>
+          <m:t>−</m:t>
+        </m:r>
+        <m:r>
+          <m:t>P</m:t>
+        </m:r>
+        <m:r>
+          <m:t>r</m:t>
+        </m:r>
+        <m:r>
+          <m:t>(</m:t>
+        </m:r>
+        <m:r>
+          <m:rPr>
+            <m:nor/>
+            <m:sty m:val="p"/>
+          </m:rPr>
+          <m:t>A and B</m:t>
+        </m:r>
+        <m:r>
+          <m:t>)</m:t>
+        </m:r>
+      </m:oMath>
+    </w:p>
+    <w:p>
+      <w:pPr>
+        <w:pStyle w:val="BodyText"/>
+      </w:pPr>
+      <w:r>
+        <w:t xml:space="preserve">Note that</w:t>
+      </w:r>
+      <w:r>
+        <w:t xml:space="preserve"> </w:t>
+      </w:r>
+      <m:oMath>
+        <m:r>
+          <m:t>(</m:t>
+        </m:r>
+        <m:r>
+          <m:rPr>
+            <m:nor/>
+            <m:sty m:val="p"/>
+          </m:rPr>
+          <m:t>A or B</m:t>
+        </m:r>
+        <m:r>
+          <m:t>)</m:t>
+        </m:r>
+      </m:oMath>
+      <w:r>
+        <w:t xml:space="preserve"> </w:t>
+      </w:r>
+      <w:r>
+        <w:t xml:space="preserve">is equivalent to</w:t>
+      </w:r>
+      <w:r>
+        <w:t xml:space="preserve"> </w:t>
+      </w:r>
+      <m:oMath>
+        <m:r>
+          <m:t>(</m:t>
+        </m:r>
+        <m:r>
+          <m:t>A</m:t>
+        </m:r>
+        <m:r>
+          <m:t>∣</m:t>
+        </m:r>
+        <m:r>
+          <m:t>B</m:t>
+        </m:r>
+        <m:r>
+          <m:t>)</m:t>
+        </m:r>
+      </m:oMath>
+      <w:r>
+        <w:t xml:space="preserve">.</w:t>
+      </w:r>
+    </w:p>
+    <w:p>
+      <w:pPr>
+        <w:pStyle w:val="BodyText"/>
+      </w:pPr>
+      <w:r>
+        <w:rPr>
+          <w:i/>
+        </w:rPr>
+        <w:t xml:space="preserve">Example: The addition rule for a natural 21 in blackjack</w:t>
+      </w:r>
+    </w:p>
+    <w:p>
+      <w:pPr>
+        <w:pStyle w:val="BodyText"/>
+      </w:pPr>
+      <w:r>
+        <w:t xml:space="preserve">We apply the addition rule where</w:t>
+      </w:r>
+      <w:r>
+        <w:t xml:space="preserve"> </w:t>
+      </w:r>
+      <m:oMath>
+        <m:r>
+          <m:t>A</m:t>
+        </m:r>
+      </m:oMath>
+      <w:r>
+        <w:t xml:space="preserve"> </w:t>
+      </w:r>
+      <w:r>
+        <w:t xml:space="preserve">= drawing an ace then a facecard and</w:t>
+      </w:r>
+      <w:r>
+        <w:t xml:space="preserve"> </w:t>
+      </w:r>
+      <m:oMath>
+        <m:r>
+          <m:t>B</m:t>
+        </m:r>
+      </m:oMath>
+      <w:r>
+        <w:t xml:space="preserve"> </w:t>
+      </w:r>
+      <w:r>
+        <w:t xml:space="preserve">= drawing a facecard then an ace. Note that in this case, both events A and B cannot happen at the same time, so</w:t>
+      </w:r>
+      <w:r>
+        <w:t xml:space="preserve"> </w:t>
+      </w:r>
+      <m:oMath>
+        <m:r>
+          <m:t>P</m:t>
+        </m:r>
+        <m:r>
+          <m:t>r</m:t>
+        </m:r>
+        <m:r>
+          <m:t>(</m:t>
+        </m:r>
+        <m:r>
+          <m:rPr>
+            <m:nor/>
+            <m:sty m:val="p"/>
+          </m:rPr>
+          <m:t>A and B</m:t>
+        </m:r>
+        <m:r>
+          <m:t>)</m:t>
+        </m:r>
+        <m:r>
           <m:t>=</m:t>
         </m:r>
         <m:r>
+          <m:t>0</m:t>
+        </m:r>
+      </m:oMath>
+      <w:r>
+        <w:t xml:space="preserve">.</w:t>
+      </w:r>
+    </w:p>
+    <w:p>
+      <w:pPr>
+        <w:pStyle w:val="BodyText"/>
+      </w:pPr>
+      <m:oMath>
+        <m:r>
           <m:t>P</m:t>
         </m:r>
         <m:r>
@@ -10771,291 +10661,11 @@
           <m:t>(</m:t>
         </m:r>
         <m:r>
-          <m:t>A</m:t>
-        </m:r>
-        <m:r>
-          <m:t>)</m:t>
-        </m:r>
-        <m:r>
-          <m:t>+</m:t>
-        </m:r>
-        <m:r>
-          <m:t>P</m:t>
-        </m:r>
-        <m:r>
-          <m:t>r</m:t>
-        </m:r>
-        <m:r>
-          <m:t>(</m:t>
-        </m:r>
-        <m:r>
-          <m:t>B</m:t>
-        </m:r>
-        <m:r>
-          <m:t>)</m:t>
-        </m:r>
-        <m:r>
-          <m:t>−</m:t>
-        </m:r>
-        <m:r>
-          <m:t>P</m:t>
-        </m:r>
-        <m:r>
-          <m:t>r</m:t>
-        </m:r>
-        <m:r>
-          <m:t>(</m:t>
-        </m:r>
-        <m:r>
-          <m:t>A</m:t>
-        </m:r>
-        <m:r>
-          <m:t> </m:t>
-        </m:r>
-        <m:r>
-          <m:t>a</m:t>
-        </m:r>
-        <m:r>
-          <m:t>n</m:t>
-        </m:r>
-        <m:r>
-          <m:t>d</m:t>
-        </m:r>
-        <m:r>
-          <m:t> </m:t>
-        </m:r>
-        <m:r>
-          <m:t>B</m:t>
-        </m:r>
-        <m:r>
-          <m:t>)</m:t>
-        </m:r>
-      </m:oMath>
-    </w:p>
-    <w:p>
-      <w:pPr>
-        <w:pStyle w:val="BodyText"/>
-      </w:pPr>
-      <w:r>
-        <w:t xml:space="preserve">Note that</w:t>
-      </w:r>
-      <w:r>
-        <w:t xml:space="preserve"> </w:t>
-      </w:r>
-      <m:oMath>
-        <m:r>
-          <m:t>(</m:t>
-        </m:r>
-        <m:r>
-          <m:t>A</m:t>
-        </m:r>
-        <m:r>
-          <m:t> </m:t>
-        </m:r>
-        <m:r>
-          <m:t>o</m:t>
-        </m:r>
-        <m:r>
-          <m:t>r</m:t>
-        </m:r>
-        <m:r>
-          <m:t> </m:t>
-        </m:r>
-        <m:r>
-          <m:t>B</m:t>
-        </m:r>
-        <m:r>
-          <m:t>)</m:t>
-        </m:r>
-      </m:oMath>
-      <w:r>
-        <w:t xml:space="preserve"> </w:t>
-      </w:r>
-      <w:r>
-        <w:t xml:space="preserve">is equivalent to</w:t>
-      </w:r>
-      <w:r>
-        <w:t xml:space="preserve"> </w:t>
-      </w:r>
-      <m:oMath>
-        <m:r>
-          <m:t>(</m:t>
-        </m:r>
-        <m:r>
-          <m:t>A</m:t>
-        </m:r>
-        <m:r>
-          <m:t>∣</m:t>
-        </m:r>
-        <m:r>
-          <m:t>B</m:t>
-        </m:r>
-        <m:r>
-          <m:t>)</m:t>
-        </m:r>
-      </m:oMath>
-      <w:r>
-        <w:t xml:space="preserve">.</w:t>
-      </w:r>
-    </w:p>
-    <w:p>
-      <w:pPr>
-        <w:pStyle w:val="BodyText"/>
-      </w:pPr>
-      <w:r>
-        <w:rPr>
-          <w:i/>
-        </w:rPr>
-        <w:t xml:space="preserve">Example: The addition rule for a natural 21 in blackjack</w:t>
-      </w:r>
-    </w:p>
-    <w:p>
-      <w:pPr>
-        <w:pStyle w:val="BodyText"/>
-      </w:pPr>
-      <w:r>
-        <w:t xml:space="preserve">We apply the addition rule where</w:t>
-      </w:r>
-      <w:r>
-        <w:t xml:space="preserve"> </w:t>
-      </w:r>
-      <m:oMath>
-        <m:r>
-          <m:t>A</m:t>
-        </m:r>
-      </m:oMath>
-      <w:r>
-        <w:t xml:space="preserve"> </w:t>
-      </w:r>
-      <w:r>
-        <w:t xml:space="preserve">= drawing an ace then a facecard and</w:t>
-      </w:r>
-      <w:r>
-        <w:t xml:space="preserve"> </w:t>
-      </w:r>
-      <m:oMath>
-        <m:r>
-          <m:t>B</m:t>
-        </m:r>
-      </m:oMath>
-      <w:r>
-        <w:t xml:space="preserve"> </w:t>
-      </w:r>
-      <w:r>
-        <w:t xml:space="preserve">= drawing a facecard then an ace. Note that in this case, both events A and B cannot happen at the same time, so</w:t>
-      </w:r>
-      <w:r>
-        <w:t xml:space="preserve"> </w:t>
-      </w:r>
-      <m:oMath>
-        <m:r>
-          <m:t>P</m:t>
-        </m:r>
-        <m:r>
-          <m:t>r</m:t>
-        </m:r>
-        <m:r>
-          <m:t>(</m:t>
-        </m:r>
-        <m:r>
-          <m:t>A</m:t>
-        </m:r>
-        <m:r>
-          <m:t> </m:t>
-        </m:r>
-        <m:r>
-          <m:t>a</m:t>
-        </m:r>
-        <m:r>
-          <m:t>n</m:t>
-        </m:r>
-        <m:r>
-          <m:t>d</m:t>
-        </m:r>
-        <m:r>
-          <m:t> </m:t>
-        </m:r>
-        <m:r>
-          <m:t>B</m:t>
-        </m:r>
-        <m:r>
-          <m:t>)</m:t>
-        </m:r>
-        <m:r>
-          <m:t>=</m:t>
-        </m:r>
-        <m:r>
-          <m:t>0</m:t>
-        </m:r>
-      </m:oMath>
-      <w:r>
-        <w:t xml:space="preserve">.</w:t>
-      </w:r>
-    </w:p>
-    <w:p>
-      <w:pPr>
-        <w:pStyle w:val="BodyText"/>
-      </w:pPr>
-      <m:oMath>
-        <m:r>
-          <m:t>P</m:t>
-        </m:r>
-        <m:r>
-          <m:t>r</m:t>
-        </m:r>
-        <m:r>
-          <m:t>(</m:t>
-        </m:r>
-        <m:r>
-          <m:t>a</m:t>
-        </m:r>
-        <m:r>
-          <m:t>c</m:t>
-        </m:r>
-        <m:r>
-          <m:t>e</m:t>
-        </m:r>
-        <m:r>
-          <m:t> </m:t>
-        </m:r>
-        <m:r>
-          <m:t>t</m:t>
-        </m:r>
-        <m:r>
-          <m:t>h</m:t>
-        </m:r>
-        <m:r>
-          <m:t>e</m:t>
-        </m:r>
-        <m:r>
-          <m:t>n</m:t>
-        </m:r>
-        <m:r>
-          <m:t> </m:t>
-        </m:r>
-        <m:r>
-          <m:t>f</m:t>
-        </m:r>
-        <m:r>
-          <m:t>a</m:t>
-        </m:r>
-        <m:r>
-          <m:t>c</m:t>
-        </m:r>
-        <m:r>
-          <m:t>e</m:t>
-        </m:r>
-        <m:r>
-          <m:t>c</m:t>
-        </m:r>
-        <m:r>
-          <m:t>a</m:t>
-        </m:r>
-        <m:r>
-          <m:t>r</m:t>
-        </m:r>
-        <m:r>
-          <m:t>d</m:t>
+          <m:rPr>
+            <m:nor/>
+            <m:sty m:val="p"/>
+          </m:rPr>
+          <m:t>ace then facecard</m:t>
         </m:r>
         <m:r>
           <m:t>)</m:t>
@@ -11119,55 +10729,11 @@
           <m:t>(</m:t>
         </m:r>
         <m:r>
-          <m:t>f</m:t>
-        </m:r>
-        <m:r>
-          <m:t>a</m:t>
-        </m:r>
-        <m:r>
-          <m:t>c</m:t>
-        </m:r>
-        <m:r>
-          <m:t>e</m:t>
-        </m:r>
-        <m:r>
-          <m:t>c</m:t>
-        </m:r>
-        <m:r>
-          <m:t>a</m:t>
-        </m:r>
-        <m:r>
-          <m:t>r</m:t>
-        </m:r>
-        <m:r>
-          <m:t>d</m:t>
-        </m:r>
-        <m:r>
-          <m:t> </m:t>
-        </m:r>
-        <m:r>
-          <m:t>t</m:t>
-        </m:r>
-        <m:r>
-          <m:t>h</m:t>
-        </m:r>
-        <m:r>
-          <m:t>e</m:t>
-        </m:r>
-        <m:r>
-          <m:t>n</m:t>
-        </m:r>
-        <m:r>
-          <m:t> </m:t>
-        </m:r>
-        <m:r>
-          <m:t>a</m:t>
-        </m:r>
-        <m:r>
-          <m:t>c</m:t>
-        </m:r>
-        <m:r>
-          <m:t>e</m:t>
+          <m:rPr>
+            <m:nor/>
+            <m:sty m:val="p"/>
+          </m:rPr>
+          <m:t>facecard then ace</m:t>
         </m:r>
         <m:r>
           <m:t>)</m:t>
@@ -11231,109 +10797,21 @@
           <m:t>(</m:t>
         </m:r>
         <m:r>
-          <m:t>a</m:t>
-        </m:r>
-        <m:r>
-          <m:t>c</m:t>
-        </m:r>
-        <m:r>
-          <m:t>e</m:t>
-        </m:r>
-        <m:r>
-          <m:t> </m:t>
-        </m:r>
-        <m:r>
-          <m:t>t</m:t>
-        </m:r>
-        <m:r>
-          <m:t>h</m:t>
-        </m:r>
-        <m:r>
-          <m:t>e</m:t>
-        </m:r>
-        <m:r>
-          <m:t>n</m:t>
-        </m:r>
-        <m:r>
-          <m:t> </m:t>
-        </m:r>
-        <m:r>
-          <m:t>f</m:t>
-        </m:r>
-        <m:r>
-          <m:t>a</m:t>
-        </m:r>
-        <m:r>
-          <m:t>c</m:t>
-        </m:r>
-        <m:r>
-          <m:t>e</m:t>
-        </m:r>
-        <m:r>
-          <m:t>c</m:t>
-        </m:r>
-        <m:r>
-          <m:t>a</m:t>
-        </m:r>
-        <m:r>
-          <m:t>r</m:t>
-        </m:r>
-        <m:r>
-          <m:t>d</m:t>
+          <m:rPr>
+            <m:nor/>
+            <m:sty m:val="p"/>
+          </m:rPr>
+          <m:t>ace then facecard</m:t>
         </m:r>
         <m:r>
           <m:t>∣</m:t>
         </m:r>
         <m:r>
-          <m:t>f</m:t>
-        </m:r>
-        <m:r>
-          <m:t>a</m:t>
-        </m:r>
-        <m:r>
-          <m:t>c</m:t>
-        </m:r>
-        <m:r>
-          <m:t>e</m:t>
-        </m:r>
-        <m:r>
-          <m:t>c</m:t>
-        </m:r>
-        <m:r>
-          <m:t>a</m:t>
-        </m:r>
-        <m:r>
-          <m:t>r</m:t>
-        </m:r>
-        <m:r>
-          <m:t>d</m:t>
-        </m:r>
-        <m:r>
-          <m:t> </m:t>
-        </m:r>
-        <m:r>
-          <m:t>t</m:t>
-        </m:r>
-        <m:r>
-          <m:t>h</m:t>
-        </m:r>
-        <m:r>
-          <m:t>e</m:t>
-        </m:r>
-        <m:r>
-          <m:t>n</m:t>
-        </m:r>
-        <m:r>
-          <m:t> </m:t>
-        </m:r>
-        <m:r>
-          <m:t>a</m:t>
-        </m:r>
-        <m:r>
-          <m:t>c</m:t>
-        </m:r>
-        <m:r>
-          <m:t>e</m:t>
+          <m:rPr>
+            <m:nor/>
+            <m:sty m:val="p"/>
+          </m:rPr>
+          <m:t>facecard then ace</m:t>
         </m:r>
         <m:r>
           <m:t>)</m:t>
@@ -11381,13 +10859,7 @@
           </m:den>
         </m:f>
         <m:r>
-          <m:t> </m:t>
-        </m:r>
-        <m:r>
           <m:t>+</m:t>
-        </m:r>
-        <m:r>
-          <m:t> </m:t>
         </m:r>
         <m:f>
           <m:fPr>
@@ -29821,15 +29293,9 @@
           <m:t>p</m:t>
         </m:r>
         <m:r>
-          <m:t> </m:t>
-        </m:r>
-        <m:r>
           <m:t>+</m:t>
         </m:r>
         <m:r>
-          <m:t> </m:t>
-        </m:r>
-        <m:r>
           <m:t>b</m:t>
         </m:r>
         <m:r>
@@ -29843,9 +29309,6 @@
         </m:r>
         <m:r>
           <m:t>p</m:t>
-        </m:r>
-        <m:r>
-          <m:t>)</m:t>
         </m:r>
         <m:r>
           <m:t>)</m:t>

--- a/Data_Science_Probability.docx
+++ b/Data_Science_Probability.docx
@@ -439,10 +439,11 @@
       </w:pPr>
       <m:oMath>
         <m:r>
-          <m:t>P</m:t>
-        </m:r>
-        <m:r>
-          <m:t>r</m:t>
+          <m:rPr>
+            <m:nor/>
+            <m:sty m:val="p"/>
+          </m:rPr>
+          <m:t>Pr</m:t>
         </m:r>
         <m:r>
           <m:t>(</m:t>
@@ -1008,7 +1009,7 @@
         <w:rPr>
           <w:rStyle w:val="VerbatimChar"/>
         </w:rPr>
-        <w:t xml:space="preserve">## 6027 3973</w:t>
+        <w:t xml:space="preserve">## 6063 3937</w:t>
       </w:r>
     </w:p>
     <w:p>
@@ -1060,7 +1061,7 @@
         <w:rPr>
           <w:rStyle w:val="VerbatimChar"/>
         </w:rPr>
-        <w:t xml:space="preserve">## 0.6027 0.3973</w:t>
+        <w:t xml:space="preserve">## 0.6063 0.3937</w:t>
       </w:r>
     </w:p>
     <w:bookmarkEnd w:id="32"/>
@@ -1836,10 +1837,11 @@
       </w:pPr>
       <m:oMath>
         <m:r>
-          <m:t>P</m:t>
-        </m:r>
-        <m:r>
-          <m:t>r</m:t>
+          <m:rPr>
+            <m:nor/>
+            <m:sty m:val="p"/>
+          </m:rPr>
+          <m:t>Pr</m:t>
         </m:r>
         <m:r>
           <m:t>(</m:t>
@@ -1922,10 +1924,11 @@
       </w:r>
       <m:oMath>
         <m:r>
-          <m:t>P</m:t>
-        </m:r>
-        <m:r>
-          <m:t>r</m:t>
+          <m:rPr>
+            <m:nor/>
+            <m:sty m:val="p"/>
+          </m:rPr>
+          <m:t>Pr</m:t>
         </m:r>
         <m:r>
           <m:t>(</m:t>
@@ -1946,10 +1949,11 @@
           <m:t>=</m:t>
         </m:r>
         <m:r>
-          <m:t>P</m:t>
-        </m:r>
-        <m:r>
-          <m:t>r</m:t>
+          <m:rPr>
+            <m:nor/>
+            <m:sty m:val="p"/>
+          </m:rPr>
+          <m:t>Pr</m:t>
         </m:r>
         <m:r>
           <m:t>(</m:t>
@@ -2014,10 +2018,11 @@
       </w:pPr>
       <m:oMath>
         <m:r>
-          <m:t>P</m:t>
-        </m:r>
-        <m:r>
-          <m:t>r</m:t>
+          <m:rPr>
+            <m:nor/>
+            <m:sty m:val="p"/>
+          </m:rPr>
+          <m:t>Pr</m:t>
         </m:r>
         <m:r>
           <m:t>(</m:t>
@@ -2036,10 +2041,11 @@
           <m:t>=</m:t>
         </m:r>
         <m:r>
-          <m:t>P</m:t>
-        </m:r>
-        <m:r>
-          <m:t>r</m:t>
+          <m:rPr>
+            <m:nor/>
+            <m:sty m:val="p"/>
+          </m:rPr>
+          <m:t>Pr</m:t>
         </m:r>
         <m:r>
           <m:t>(</m:t>
@@ -2060,10 +2066,11 @@
           <m:t> </m:t>
         </m:r>
         <m:r>
-          <m:t>P</m:t>
-        </m:r>
-        <m:r>
-          <m:t>r</m:t>
+          <m:rPr>
+            <m:nor/>
+            <m:sty m:val="p"/>
+          </m:rPr>
+          <m:t>Pr</m:t>
         </m:r>
         <m:r>
           <m:t>(</m:t>
@@ -2084,10 +2091,11 @@
           <m:t> </m:t>
         </m:r>
         <m:r>
-          <m:t>P</m:t>
-        </m:r>
-        <m:r>
-          <m:t>r</m:t>
+          <m:rPr>
+            <m:nor/>
+            <m:sty m:val="p"/>
+          </m:rPr>
+          <m:t>Pr</m:t>
         </m:r>
         <m:r>
           <m:t>(</m:t>
@@ -2114,10 +2122,11 @@
       </w:pPr>
       <m:oMath>
         <m:r>
-          <m:t>P</m:t>
-        </m:r>
-        <m:r>
-          <m:t>r</m:t>
+          <m:rPr>
+            <m:nor/>
+            <m:sty m:val="p"/>
+          </m:rPr>
+          <m:t>Pr</m:t>
         </m:r>
         <m:r>
           <m:t>(</m:t>
@@ -2136,10 +2145,11 @@
           <m:t>=</m:t>
         </m:r>
         <m:r>
-          <m:t>P</m:t>
-        </m:r>
-        <m:r>
-          <m:t>r</m:t>
+          <m:rPr>
+            <m:nor/>
+            <m:sty m:val="p"/>
+          </m:rPr>
+          <m:t>Pr</m:t>
         </m:r>
         <m:r>
           <m:t>(</m:t>
@@ -2160,10 +2170,11 @@
           <m:t> </m:t>
         </m:r>
         <m:r>
-          <m:t>P</m:t>
-        </m:r>
-        <m:r>
-          <m:t>r</m:t>
+          <m:rPr>
+            <m:nor/>
+            <m:sty m:val="p"/>
+          </m:rPr>
+          <m:t>Pr</m:t>
         </m:r>
         <m:r>
           <m:t>(</m:t>
@@ -2196,10 +2207,11 @@
       </w:pPr>
       <m:oMath>
         <m:r>
-          <m:t>P</m:t>
-        </m:r>
-        <m:r>
-          <m:t>r</m:t>
+          <m:rPr>
+            <m:nor/>
+            <m:sty m:val="p"/>
+          </m:rPr>
+          <m:t>Pr</m:t>
         </m:r>
         <m:r>
           <m:t>(</m:t>
@@ -2218,10 +2230,11 @@
           <m:t>=</m:t>
         </m:r>
         <m:r>
-          <m:t>P</m:t>
-        </m:r>
-        <m:r>
-          <m:t>r</m:t>
+          <m:rPr>
+            <m:nor/>
+            <m:sty m:val="p"/>
+          </m:rPr>
+          <m:t>Pr</m:t>
         </m:r>
         <m:r>
           <m:t>(</m:t>
@@ -2242,10 +2255,11 @@
           <m:t> </m:t>
         </m:r>
         <m:r>
-          <m:t>P</m:t>
-        </m:r>
-        <m:r>
-          <m:t>r</m:t>
+          <m:rPr>
+            <m:nor/>
+            <m:sty m:val="p"/>
+          </m:rPr>
+          <m:t>Pr</m:t>
         </m:r>
         <m:r>
           <m:t>(</m:t>
@@ -2272,10 +2286,11 @@
           <m:t> </m:t>
         </m:r>
         <m:r>
-          <m:t>P</m:t>
-        </m:r>
-        <m:r>
-          <m:t>r</m:t>
+          <m:rPr>
+            <m:nor/>
+            <m:sty m:val="p"/>
+          </m:rPr>
+          <m:t>Pr</m:t>
         </m:r>
         <m:r>
           <m:t>(</m:t>
@@ -4870,7 +4885,7 @@
         <w:rPr>
           <w:rStyle w:val="VerbatimChar"/>
         </w:rPr>
-        <w:t xml:space="preserve">## [1,]    0    2    5    1    9    4    3</w:t>
+        <w:t xml:space="preserve">## [1,]    7    5    8    0    6    9    4</w:t>
       </w:r>
       <w:r>
         <w:br/>
@@ -4879,7 +4894,7 @@
         <w:rPr>
           <w:rStyle w:val="VerbatimChar"/>
         </w:rPr>
-        <w:t xml:space="preserve">## [2,]    2    7    1    5    8    6    3</w:t>
+        <w:t xml:space="preserve">## [2,]    6    2    8    3    5    4    9</w:t>
       </w:r>
       <w:r>
         <w:br/>
@@ -4888,7 +4903,7 @@
         <w:rPr>
           <w:rStyle w:val="VerbatimChar"/>
         </w:rPr>
-        <w:t xml:space="preserve">## [3,]    9    6    7    1    3    2    4</w:t>
+        <w:t xml:space="preserve">## [3,]    4    3    1    9    0    5    7</w:t>
       </w:r>
       <w:r>
         <w:br/>
@@ -4897,7 +4912,7 @@
         <w:rPr>
           <w:rStyle w:val="VerbatimChar"/>
         </w:rPr>
-        <w:t xml:space="preserve">## [4,]    7    6    2    3    8    4    0</w:t>
+        <w:t xml:space="preserve">## [4,]    7    8    1    0    5    2    9</w:t>
       </w:r>
       <w:r>
         <w:br/>
@@ -4906,7 +4921,7 @@
         <w:rPr>
           <w:rStyle w:val="VerbatimChar"/>
         </w:rPr>
-        <w:t xml:space="preserve">## [5,]    9    4    8    3    5    7    6</w:t>
+        <w:t xml:space="preserve">## [5,]    9    1    2    7    0    5    4</w:t>
       </w:r>
     </w:p>
     <w:p>
@@ -6127,7 +6142,7 @@
         <w:rPr>
           <w:rStyle w:val="VerbatimChar"/>
         </w:rPr>
-        <w:t xml:space="preserve">## [1] "Seven Clubs" "Five Hearts"</w:t>
+        <w:t xml:space="preserve">## [1] "Ten Spades"   "Three Hearts"</w:t>
       </w:r>
     </w:p>
     <w:p>
@@ -6443,7 +6458,7 @@
         <w:rPr>
           <w:rStyle w:val="VerbatimChar"/>
         </w:rPr>
-        <w:t xml:space="preserve">## [1] 0.0477</w:t>
+        <w:t xml:space="preserve">## [1] 0.0488</w:t>
       </w:r>
     </w:p>
     <w:bookmarkEnd w:id="41"/>
@@ -6913,7 +6928,7 @@
         <w:rPr>
           <w:rStyle w:val="VerbatimChar"/>
         </w:rPr>
-        <w:t xml:space="preserve">## [1] 0.9697</w:t>
+        <w:t xml:space="preserve">## [1] 0.9698</w:t>
       </w:r>
     </w:p>
     <w:bookmarkEnd w:id="43"/>
@@ -7122,10 +7137,11 @@
       </w:pPr>
       <m:oMath>
         <m:r>
-          <m:t>P</m:t>
-        </m:r>
-        <m:r>
-          <m:t>r</m:t>
+          <m:rPr>
+            <m:nor/>
+            <m:sty m:val="p"/>
+          </m:rPr>
+          <m:t>Pr</m:t>
         </m:r>
         <m:r>
           <m:t>(</m:t>
@@ -7158,10 +7174,11 @@
           <m:t>−</m:t>
         </m:r>
         <m:r>
-          <m:t>P</m:t>
-        </m:r>
-        <m:r>
-          <m:t>r</m:t>
+          <m:rPr>
+            <m:nor/>
+            <m:sty m:val="p"/>
+          </m:rPr>
+          <m:t>Pr</m:t>
         </m:r>
         <m:r>
           <m:t>(</m:t>
@@ -7196,10 +7213,11 @@
       </w:pPr>
       <m:oMath>
         <m:r>
-          <m:t>P</m:t>
-        </m:r>
-        <m:r>
-          <m:t>r</m:t>
+          <m:rPr>
+            <m:nor/>
+            <m:sty m:val="p"/>
+          </m:rPr>
+          <m:t>Pr</m:t>
         </m:r>
         <m:r>
           <m:t>(</m:t>
@@ -7224,10 +7242,11 @@
           <m:t>−</m:t>
         </m:r>
         <m:r>
-          <m:t>P</m:t>
-        </m:r>
-        <m:r>
-          <m:t>r</m:t>
+          <m:rPr>
+            <m:nor/>
+            <m:sty m:val="p"/>
+          </m:rPr>
+          <m:t>Pr</m:t>
         </m:r>
         <m:r>
           <m:t>(</m:t>
@@ -9130,10 +9149,11 @@
       </w:pPr>
       <m:oMath>
         <m:r>
-          <m:t>P</m:t>
-        </m:r>
-        <m:r>
-          <m:t>r</m:t>
+          <m:rPr>
+            <m:nor/>
+            <m:sty m:val="p"/>
+          </m:rPr>
+          <m:t>Pr</m:t>
         </m:r>
         <m:r>
           <m:t>(</m:t>
@@ -9152,10 +9172,11 @@
           <m:t>=</m:t>
         </m:r>
         <m:r>
-          <m:t>P</m:t>
-        </m:r>
-        <m:r>
-          <m:t>r</m:t>
+          <m:rPr>
+            <m:nor/>
+            <m:sty m:val="p"/>
+          </m:rPr>
+          <m:t>Pr</m:t>
         </m:r>
         <m:r>
           <m:t>(</m:t>
@@ -10433,10 +10454,11 @@
       </w:pPr>
       <m:oMath>
         <m:r>
-          <m:t>P</m:t>
-        </m:r>
-        <m:r>
-          <m:t>r</m:t>
+          <m:rPr>
+            <m:nor/>
+            <m:sty m:val="p"/>
+          </m:rPr>
+          <m:t>Pr</m:t>
         </m:r>
         <m:r>
           <m:t>(</m:t>
@@ -10455,10 +10477,11 @@
           <m:t>=</m:t>
         </m:r>
         <m:r>
-          <m:t>P</m:t>
-        </m:r>
-        <m:r>
-          <m:t>r</m:t>
+          <m:rPr>
+            <m:nor/>
+            <m:sty m:val="p"/>
+          </m:rPr>
+          <m:t>Pr</m:t>
         </m:r>
         <m:r>
           <m:t>(</m:t>
@@ -10473,10 +10496,11 @@
           <m:t>+</m:t>
         </m:r>
         <m:r>
-          <m:t>P</m:t>
-        </m:r>
-        <m:r>
-          <m:t>r</m:t>
+          <m:rPr>
+            <m:nor/>
+            <m:sty m:val="p"/>
+          </m:rPr>
+          <m:t>Pr</m:t>
         </m:r>
         <m:r>
           <m:t>(</m:t>
@@ -10491,10 +10515,11 @@
           <m:t>−</m:t>
         </m:r>
         <m:r>
-          <m:t>P</m:t>
-        </m:r>
-        <m:r>
-          <m:t>r</m:t>
+          <m:rPr>
+            <m:nor/>
+            <m:sty m:val="p"/>
+          </m:rPr>
+          <m:t>Pr</m:t>
         </m:r>
         <m:r>
           <m:t>(</m:t>
@@ -10617,10 +10642,11 @@
       </w:r>
       <m:oMath>
         <m:r>
-          <m:t>P</m:t>
-        </m:r>
-        <m:r>
-          <m:t>r</m:t>
+          <m:rPr>
+            <m:nor/>
+            <m:sty m:val="p"/>
+          </m:rPr>
+          <m:t>Pr</m:t>
         </m:r>
         <m:r>
           <m:t>(</m:t>
@@ -10652,10 +10678,11 @@
       </w:pPr>
       <m:oMath>
         <m:r>
-          <m:t>P</m:t>
-        </m:r>
-        <m:r>
-          <m:t>r</m:t>
+          <m:rPr>
+            <m:nor/>
+            <m:sty m:val="p"/>
+          </m:rPr>
+          <m:t>Pr</m:t>
         </m:r>
         <m:r>
           <m:t>(</m:t>
@@ -10720,10 +10747,11 @@
       </w:pPr>
       <m:oMath>
         <m:r>
-          <m:t>P</m:t>
-        </m:r>
-        <m:r>
-          <m:t>r</m:t>
+          <m:rPr>
+            <m:nor/>
+            <m:sty m:val="p"/>
+          </m:rPr>
+          <m:t>Pr</m:t>
         </m:r>
         <m:r>
           <m:t>(</m:t>
@@ -10788,10 +10816,11 @@
       </w:pPr>
       <m:oMath>
         <m:r>
-          <m:t>P</m:t>
-        </m:r>
-        <m:r>
-          <m:t>r</m:t>
+          <m:rPr>
+            <m:nor/>
+            <m:sty m:val="p"/>
+          </m:rPr>
+          <m:t>Pr</m:t>
         </m:r>
         <m:r>
           <m:t>(</m:t>
@@ -18897,10 +18926,11 @@
           <m:t>=</m:t>
         </m:r>
         <m:r>
-          <m:t>P</m:t>
-        </m:r>
-        <m:r>
-          <m:t>r</m:t>
+          <m:rPr>
+            <m:nor/>
+            <m:sty m:val="p"/>
+          </m:rPr>
+          <m:t>Pr</m:t>
         </m:r>
         <m:r>
           <m:t>(</m:t>
@@ -18915,10 +18945,11 @@
           <m:t>=</m:t>
         </m:r>
         <m:r>
-          <m:t>P</m:t>
-        </m:r>
-        <m:r>
-          <m:t>r</m:t>
+          <m:rPr>
+            <m:nor/>
+            <m:sty m:val="p"/>
+          </m:rPr>
+          <m:t>Pr</m:t>
         </m:r>
         <m:r>
           <m:t>(</m:t>
@@ -18981,10 +19012,11 @@
       </w:pPr>
       <m:oMath>
         <m:r>
-          <m:t>P</m:t>
-        </m:r>
-        <m:r>
-          <m:t>r</m:t>
+          <m:rPr>
+            <m:nor/>
+            <m:sty m:val="p"/>
+          </m:rPr>
+          <m:t>Pr</m:t>
         </m:r>
         <m:r>
           <m:t>(</m:t>
@@ -19011,10 +19043,11 @@
           <m:t>−</m:t>
         </m:r>
         <m:r>
-          <m:t>P</m:t>
-        </m:r>
-        <m:r>
-          <m:t>r</m:t>
+          <m:rPr>
+            <m:nor/>
+            <m:sty m:val="p"/>
+          </m:rPr>
+          <m:t>Pr</m:t>
         </m:r>
         <m:r>
           <m:t>(</m:t>
@@ -21235,10 +21268,11 @@
           <m:t>=</m:t>
         </m:r>
         <m:r>
-          <m:t>P</m:t>
-        </m:r>
-        <m:r>
-          <m:t>r</m:t>
+          <m:rPr>
+            <m:nor/>
+            <m:sty m:val="p"/>
+          </m:rPr>
+          <m:t>Pr</m:t>
         </m:r>
         <m:r>
           <m:t>(</m:t>
@@ -27106,10 +27140,11 @@
           <m:t>=</m:t>
         </m:r>
         <m:r>
-          <m:t>P</m:t>
-        </m:r>
-        <m:r>
-          <m:t>r</m:t>
+          <m:rPr>
+            <m:nor/>
+            <m:sty m:val="p"/>
+          </m:rPr>
+          <m:t>Pr</m:t>
         </m:r>
         <m:r>
           <m:t>(</m:t>
@@ -28744,10 +28779,11 @@
       </w:r>
       <m:oMath>
         <m:r>
-          <m:t>P</m:t>
-        </m:r>
-        <m:r>
-          <m:t>r</m:t>
+          <m:rPr>
+            <m:nor/>
+            <m:sty m:val="p"/>
+          </m:rPr>
+          <m:t>Pr</m:t>
         </m:r>
         <m:r>
           <m:t>(</m:t>
@@ -28950,10 +28986,11 @@
       </w:r>
       <m:oMath>
         <m:r>
-          <m:t>P</m:t>
-        </m:r>
-        <m:r>
-          <m:t>r</m:t>
+          <m:rPr>
+            <m:nor/>
+            <m:sty m:val="p"/>
+          </m:rPr>
+          <m:t>Pr</m:t>
         </m:r>
         <m:r>
           <m:t>(</m:t>
@@ -29021,10 +29058,11 @@
       </w:r>
       <m:oMath>
         <m:r>
-          <m:t>P</m:t>
-        </m:r>
-        <m:r>
-          <m:t>r</m:t>
+          <m:rPr>
+            <m:nor/>
+            <m:sty m:val="p"/>
+          </m:rPr>
+          <m:t>Pr</m:t>
         </m:r>
         <m:r>
           <m:t>(</m:t>
@@ -38836,10 +38874,11 @@
       </w:r>
       <m:oMath>
         <m:r>
-          <m:t>P</m:t>
-        </m:r>
-        <m:r>
-          <m:t>r</m:t>
+          <m:rPr>
+            <m:nor/>
+            <m:sty m:val="p"/>
+          </m:rPr>
+          <m:t>Pr</m:t>
         </m:r>
         <m:r>
           <m:t>(</m:t>
@@ -40370,10 +40409,11 @@
       </w:r>
       <m:oMath>
         <m:r>
-          <m:t>P</m:t>
-        </m:r>
-        <m:r>
-          <m:t>r</m:t>
+          <m:rPr>
+            <m:nor/>
+            <m:sty m:val="p"/>
+          </m:rPr>
+          <m:t>Pr</m:t>
         </m:r>
         <m:r>
           <m:t>(</m:t>
@@ -40708,10 +40748,11 @@
       </w:r>
       <m:oMath>
         <m:r>
-          <m:t>P</m:t>
-        </m:r>
-        <m:r>
-          <m:t>r</m:t>
+          <m:rPr>
+            <m:nor/>
+            <m:sty m:val="p"/>
+          </m:rPr>
+          <m:t>Pr</m:t>
         </m:r>
         <m:r>
           <m:t>(</m:t>
@@ -40732,10 +40773,11 @@
           <m:t>=</m:t>
         </m:r>
         <m:r>
-          <m:t>P</m:t>
-        </m:r>
-        <m:r>
-          <m:t>r</m:t>
+          <m:rPr>
+            <m:nor/>
+            <m:sty m:val="p"/>
+          </m:rPr>
+          <m:t>Pr</m:t>
         </m:r>
         <m:r>
           <m:t>(</m:t>
@@ -40776,10 +40818,11 @@
       </w:r>
       <m:oMath>
         <m:r>
-          <m:t>P</m:t>
-        </m:r>
-        <m:r>
-          <m:t>r</m:t>
+          <m:rPr>
+            <m:nor/>
+            <m:sty m:val="p"/>
+          </m:rPr>
+          <m:t>Pr</m:t>
         </m:r>
         <m:r>
           <m:t>(</m:t>
@@ -40816,10 +40859,11 @@
       </w:pPr>
       <m:oMath>
         <m:r>
-          <m:t>P</m:t>
-        </m:r>
-        <m:r>
-          <m:t>r</m:t>
+          <m:rPr>
+            <m:nor/>
+            <m:sty m:val="p"/>
+          </m:rPr>
+          <m:t>Pr</m:t>
         </m:r>
         <m:r>
           <m:t>(</m:t>
@@ -40974,10 +41018,11 @@
       </w:r>
       <m:oMath>
         <m:r>
-          <m:t>P</m:t>
-        </m:r>
-        <m:r>
-          <m:t>r</m:t>
+          <m:rPr>
+            <m:nor/>
+            <m:sty m:val="p"/>
+          </m:rPr>
+          <m:t>Pr</m:t>
         </m:r>
         <m:r>
           <m:t>(</m:t>
@@ -42434,10 +42479,11 @@
       </w:pPr>
       <m:oMath>
         <m:r>
-          <m:t>P</m:t>
-        </m:r>
-        <m:r>
-          <m:t>r</m:t>
+          <m:rPr>
+            <m:nor/>
+            <m:sty m:val="p"/>
+          </m:rPr>
+          <m:t>Pr</m:t>
         </m:r>
         <m:r>
           <m:t>(</m:t>
@@ -42458,10 +42504,11 @@
           <m:t>=</m:t>
         </m:r>
         <m:r>
-          <m:t>P</m:t>
-        </m:r>
-        <m:r>
-          <m:t>r</m:t>
+          <m:rPr>
+            <m:nor/>
+            <m:sty m:val="p"/>
+          </m:rPr>
+          <m:t>Pr</m:t>
         </m:r>
         <m:r>
           <m:t>(</m:t>
@@ -42524,10 +42571,11 @@
           <m:t>=</m:t>
         </m:r>
         <m:r>
-          <m:t>P</m:t>
-        </m:r>
-        <m:r>
-          <m:t>r</m:t>
+          <m:rPr>
+            <m:nor/>
+            <m:sty m:val="p"/>
+          </m:rPr>
+          <m:t>Pr</m:t>
         </m:r>
         <m:r>
           <m:t>(</m:t>
@@ -45863,10 +45911,11 @@
       </w:r>
       <m:oMath>
         <m:r>
-          <m:t>P</m:t>
-        </m:r>
-        <m:r>
-          <m:t>r</m:t>
+          <m:rPr>
+            <m:nor/>
+            <m:sty m:val="p"/>
+          </m:rPr>
+          <m:t>Pr</m:t>
         </m:r>
         <m:r>
           <m:t>(</m:t>
@@ -45908,10 +45957,11 @@
       </w:pPr>
       <m:oMath>
         <m:r>
-          <m:t>P</m:t>
-        </m:r>
-        <m:r>
-          <m:t>r</m:t>
+          <m:rPr>
+            <m:nor/>
+            <m:sty m:val="p"/>
+          </m:rPr>
+          <m:t>Pr</m:t>
         </m:r>
         <m:r>
           <m:t>(</m:t>
@@ -46031,10 +46081,11 @@
       </w:pPr>
       <m:oMath>
         <m:r>
-          <m:t>P</m:t>
-        </m:r>
-        <m:r>
-          <m:t>r</m:t>
+          <m:rPr>
+            <m:nor/>
+            <m:sty m:val="p"/>
+          </m:rPr>
+          <m:t>Pr</m:t>
         </m:r>
         <m:r>
           <m:t>(</m:t>
@@ -46192,10 +46243,11 @@
       </w:pPr>
       <m:oMath>
         <m:r>
-          <m:t>P</m:t>
-        </m:r>
-        <m:r>
-          <m:t>r</m:t>
+          <m:rPr>
+            <m:nor/>
+            <m:sty m:val="p"/>
+          </m:rPr>
+          <m:t>Pr</m:t>
         </m:r>
         <m:r>
           <m:t>(</m:t>

--- a/Data_Science_Probability.docx
+++ b/Data_Science_Probability.docx
@@ -393,6 +393,9 @@
           <w:t xml:space="preserve">here</w:t>
         </w:r>
       </w:hyperlink>
+      <w:r>
+        <w:t xml:space="preserve">.</w:t>
+      </w:r>
     </w:p>
     <w:p>
       <w:pPr>
@@ -528,6 +531,9 @@
           <w:t xml:space="preserve">here</w:t>
         </w:r>
       </w:hyperlink>
+      <w:r>
+        <w:t xml:space="preserve">.</w:t>
+      </w:r>
     </w:p>
     <w:p>
       <w:pPr>
@@ -820,7 +826,7 @@
         <w:rPr>
           <w:rStyle w:val="VerbatimChar"/>
         </w:rPr>
-        <w:t xml:space="preserve">## [1] "blue"</w:t>
+        <w:t xml:space="preserve">## [1] "red"</w:t>
       </w:r>
     </w:p>
     <w:p>
@@ -1008,7 +1014,7 @@
         <w:rPr>
           <w:rStyle w:val="VerbatimChar"/>
         </w:rPr>
-        <w:t xml:space="preserve">## 5998 4002</w:t>
+        <w:t xml:space="preserve">## 6038 3962</w:t>
       </w:r>
     </w:p>
     <w:p>
@@ -1060,7 +1066,7 @@
         <w:rPr>
           <w:rStyle w:val="VerbatimChar"/>
         </w:rPr>
-        <w:t xml:space="preserve">## 0.5998 0.4002</w:t>
+        <w:t xml:space="preserve">## 0.6038 0.3962</w:t>
       </w:r>
     </w:p>
     <w:bookmarkEnd w:id="31"/>
@@ -1733,6 +1739,9 @@
           <w:t xml:space="preserve">here</w:t>
         </w:r>
       </w:hyperlink>
+      <w:r>
+        <w:t xml:space="preserve">.</w:t>
+      </w:r>
     </w:p>
     <w:p>
       <w:pPr>
@@ -1797,6 +1806,9 @@
           <w:t xml:space="preserve">here</w:t>
         </w:r>
       </w:hyperlink>
+      <w:r>
+        <w:t xml:space="preserve">.</w:t>
+      </w:r>
     </w:p>
     <w:p>
       <w:pPr>
@@ -3341,6 +3353,9 @@
           <w:t xml:space="preserve">here</w:t>
         </w:r>
       </w:hyperlink>
+      <w:r>
+        <w:t xml:space="preserve">.</w:t>
+      </w:r>
     </w:p>
     <w:p>
       <w:pPr>
@@ -4884,7 +4899,7 @@
         <w:rPr>
           <w:rStyle w:val="VerbatimChar"/>
         </w:rPr>
-        <w:t xml:space="preserve">## [1,]    0    5    6    9    7    4    8</w:t>
+        <w:t xml:space="preserve">## [1,]    9    5    1    2    0    4    8</w:t>
       </w:r>
       <w:r>
         <w:br/>
@@ -4893,7 +4908,7 @@
         <w:rPr>
           <w:rStyle w:val="VerbatimChar"/>
         </w:rPr>
-        <w:t xml:space="preserve">## [2,]    7    4    6    5    3    1    8</w:t>
+        <w:t xml:space="preserve">## [2,]    0    7    8    5    3    1    2</w:t>
       </w:r>
       <w:r>
         <w:br/>
@@ -4902,7 +4917,7 @@
         <w:rPr>
           <w:rStyle w:val="VerbatimChar"/>
         </w:rPr>
-        <w:t xml:space="preserve">## [3,]    9    0    8    3    2    4    1</w:t>
+        <w:t xml:space="preserve">## [3,]    5    8    9    0    3    4    7</w:t>
       </w:r>
       <w:r>
         <w:br/>
@@ -4911,7 +4926,7 @@
         <w:rPr>
           <w:rStyle w:val="VerbatimChar"/>
         </w:rPr>
-        <w:t xml:space="preserve">## [4,]    2    6    3    9    0    8    7</w:t>
+        <w:t xml:space="preserve">## [4,]    0    1    4    5    6    8    3</w:t>
       </w:r>
       <w:r>
         <w:br/>
@@ -4920,7 +4935,7 @@
         <w:rPr>
           <w:rStyle w:val="VerbatimChar"/>
         </w:rPr>
-        <w:t xml:space="preserve">## [5,]    1    5    0    4    3    9    2</w:t>
+        <w:t xml:space="preserve">## [5,]    9    8    0    6    7    5    1</w:t>
       </w:r>
     </w:p>
     <w:p>
@@ -6141,7 +6156,7 @@
         <w:rPr>
           <w:rStyle w:val="VerbatimChar"/>
         </w:rPr>
-        <w:t xml:space="preserve">## [1] "Seven Diamonds" "Nine Diamonds"</w:t>
+        <w:t xml:space="preserve">## [1] "Four Clubs"   "Seven Spades"</w:t>
       </w:r>
     </w:p>
     <w:p>
@@ -6457,7 +6472,7 @@
         <w:rPr>
           <w:rStyle w:val="VerbatimChar"/>
         </w:rPr>
-        <w:t xml:space="preserve">## [1] 0.0505</w:t>
+        <w:t xml:space="preserve">## [1] 0.0486</w:t>
       </w:r>
     </w:p>
     <w:bookmarkEnd w:id="40"/>
@@ -6488,6 +6503,9 @@
           <w:t xml:space="preserve">here</w:t>
         </w:r>
       </w:hyperlink>
+      <w:r>
+        <w:t xml:space="preserve">.</w:t>
+      </w:r>
     </w:p>
     <w:p>
       <w:pPr>
@@ -6927,7 +6945,7 @@
         <w:rPr>
           <w:rStyle w:val="VerbatimChar"/>
         </w:rPr>
-        <w:t xml:space="preserve">## [1] 0.9682</w:t>
+        <w:t xml:space="preserve">## [1] 0.9677</w:t>
       </w:r>
     </w:p>
     <w:bookmarkEnd w:id="42"/>
@@ -13885,7 +13903,7 @@
         <w:rPr>
           <w:rStyle w:val="VerbatimChar"/>
         </w:rPr>
-        <w:t xml:space="preserve">## ✓ tibble  3.0.3     ✓ dplyr   1.0.1</w:t>
+        <w:t xml:space="preserve">## ✓ tibble  3.0.3     ✓ dplyr   1.0.2</w:t>
       </w:r>
       <w:r>
         <w:br/>
@@ -13894,7 +13912,7 @@
         <w:rPr>
           <w:rStyle w:val="VerbatimChar"/>
         </w:rPr>
-        <w:t xml:space="preserve">## ✓ tidyr   1.1.1     ✓ stringr 1.4.0</w:t>
+        <w:t xml:space="preserve">## ✓ tidyr   1.1.2     ✓ stringr 1.4.0</w:t>
       </w:r>
       <w:r>
         <w:br/>
@@ -18804,6 +18822,9 @@
           <w:t xml:space="preserve">here</w:t>
         </w:r>
       </w:hyperlink>
+      <w:r>
+        <w:t xml:space="preserve">.</w:t>
+      </w:r>
     </w:p>
     <w:p>
       <w:pPr>
@@ -19584,6 +19605,9 @@
           <w:t xml:space="preserve">here</w:t>
         </w:r>
       </w:hyperlink>
+      <w:r>
+        <w:t xml:space="preserve">.</w:t>
+      </w:r>
     </w:p>
     <w:p>
       <w:pPr>
@@ -21132,6 +21156,9 @@
           <w:t xml:space="preserve">here</w:t>
         </w:r>
       </w:hyperlink>
+      <w:r>
+        <w:t xml:space="preserve">.</w:t>
+      </w:r>
     </w:p>
     <w:p>
       <w:pPr>
@@ -21443,6 +21470,9 @@
           <w:t xml:space="preserve">here</w:t>
         </w:r>
       </w:hyperlink>
+      <w:r>
+        <w:t xml:space="preserve">.</w:t>
+      </w:r>
     </w:p>
     <w:p>
       <w:pPr>
@@ -22236,6 +22266,9 @@
           <w:t xml:space="preserve">here</w:t>
         </w:r>
       </w:hyperlink>
+      <w:r>
+        <w:t xml:space="preserve">.</w:t>
+      </w:r>
     </w:p>
     <w:p>
       <w:pPr>
@@ -26475,6 +26508,9 @@
           <w:t xml:space="preserve">here</w:t>
         </w:r>
       </w:hyperlink>
+      <w:r>
+        <w:t xml:space="preserve">.</w:t>
+      </w:r>
     </w:p>
     <w:p>
       <w:pPr>
@@ -27057,6 +27093,9 @@
           <w:t xml:space="preserve">here</w:t>
         </w:r>
       </w:hyperlink>
+      <w:r>
+        <w:t xml:space="preserve">.</w:t>
+      </w:r>
     </w:p>
     <w:p>
       <w:pPr>
@@ -28713,6 +28752,9 @@
           <w:t xml:space="preserve">here</w:t>
         </w:r>
       </w:hyperlink>
+      <w:r>
+        <w:t xml:space="preserve">.</w:t>
+      </w:r>
     </w:p>
     <w:p>
       <w:pPr>
@@ -28929,6 +28971,9 @@
           <w:t xml:space="preserve">here</w:t>
         </w:r>
       </w:hyperlink>
+      <w:r>
+        <w:t xml:space="preserve">.</w:t>
+      </w:r>
     </w:p>
     <w:p>
       <w:pPr>
@@ -29128,6 +29173,9 @@
           <w:t xml:space="preserve">here</w:t>
         </w:r>
       </w:hyperlink>
+      <w:r>
+        <w:t xml:space="preserve">.</w:t>
+      </w:r>
     </w:p>
     <w:p>
       <w:pPr>
@@ -32283,6 +32331,9 @@
           <w:t xml:space="preserve">here</w:t>
         </w:r>
       </w:hyperlink>
+      <w:r>
+        <w:t xml:space="preserve">.</w:t>
+      </w:r>
     </w:p>
     <w:p>
       <w:pPr>
@@ -33188,6 +33239,9 @@
           <w:t xml:space="preserve">here</w:t>
         </w:r>
       </w:hyperlink>
+      <w:r>
+        <w:t xml:space="preserve">.</w:t>
+      </w:r>
     </w:p>
     <w:p>
       <w:pPr>
@@ -33324,6 +33378,9 @@
           <w:t xml:space="preserve">here</w:t>
         </w:r>
       </w:hyperlink>
+      <w:r>
+        <w:t xml:space="preserve">.</w:t>
+      </w:r>
     </w:p>
     <w:p>
       <w:pPr>
@@ -39065,6 +39122,9 @@
           <w:t xml:space="preserve">here</w:t>
         </w:r>
       </w:hyperlink>
+      <w:r>
+        <w:t xml:space="preserve">.</w:t>
+      </w:r>
     </w:p>
     <w:p>
       <w:pPr>
@@ -42205,6 +42265,9 @@
           <w:t xml:space="preserve">here</w:t>
         </w:r>
       </w:hyperlink>
+      <w:r>
+        <w:t xml:space="preserve">.</w:t>
+      </w:r>
     </w:p>
     <w:p>
       <w:pPr>
